--- a/project_info/Структура базы. Мобильное приложение.docx
+++ b/project_info/Структура базы. Мобильное приложение.docx
@@ -4,10 +4,7 @@
   <w:body>
     <w:p>
       <w:r>
-        <w:t>Таблица локальных пользователей</w:t>
-      </w:r>
-      <w:r>
-        <w:t xml:space="preserve"> (</w:t>
+        <w:t>Таблица локальных пользователей (</w:t>
       </w:r>
       <w:r>
         <w:rPr>
@@ -1290,9 +1287,11 @@
       </w:tblPr>
       <w:tblGrid>
         <w:gridCol w:w="549"/>
-        <w:gridCol w:w="2472"/>
+        <w:gridCol w:w="2459"/>
+        <w:gridCol w:w="13"/>
         <w:gridCol w:w="1089"/>
-        <w:gridCol w:w="5235"/>
+        <w:gridCol w:w="50"/>
+        <w:gridCol w:w="5185"/>
       </w:tblGrid>
       <w:tr>
         <w:tc>
@@ -1316,6 +1315,7 @@
         <w:tc>
           <w:tcPr>
             <w:tcW w:w="2472" w:type="dxa"/>
+            <w:gridSpan w:val="2"/>
           </w:tcPr>
           <w:p>
             <w:pPr>
@@ -1352,6 +1352,7 @@
         <w:tc>
           <w:tcPr>
             <w:tcW w:w="5235" w:type="dxa"/>
+            <w:gridSpan w:val="2"/>
           </w:tcPr>
           <w:p>
             <w:pPr>
@@ -1382,6 +1383,7 @@
         <w:tc>
           <w:tcPr>
             <w:tcW w:w="2472" w:type="dxa"/>
+            <w:gridSpan w:val="2"/>
           </w:tcPr>
           <w:p>
             <w:pPr>
@@ -1418,6 +1420,7 @@
         <w:tc>
           <w:tcPr>
             <w:tcW w:w="5235" w:type="dxa"/>
+            <w:gridSpan w:val="2"/>
           </w:tcPr>
           <w:p/>
         </w:tc>
@@ -1436,6 +1439,7 @@
         <w:tc>
           <w:tcPr>
             <w:tcW w:w="2472" w:type="dxa"/>
+            <w:gridSpan w:val="2"/>
           </w:tcPr>
           <w:p>
             <w:pPr>
@@ -1467,6 +1471,7 @@
         <w:tc>
           <w:tcPr>
             <w:tcW w:w="5235" w:type="dxa"/>
+            <w:gridSpan w:val="2"/>
           </w:tcPr>
           <w:p>
             <w:r>
@@ -1507,6 +1512,7 @@
         <w:tc>
           <w:tcPr>
             <w:tcW w:w="2472" w:type="dxa"/>
+            <w:gridSpan w:val="2"/>
           </w:tcPr>
           <w:p>
             <w:pPr>
@@ -1555,6 +1561,7 @@
         <w:tc>
           <w:tcPr>
             <w:tcW w:w="5235" w:type="dxa"/>
+            <w:gridSpan w:val="2"/>
           </w:tcPr>
           <w:p>
             <w:r>
@@ -1615,6 +1622,7 @@
         <w:tc>
           <w:tcPr>
             <w:tcW w:w="2472" w:type="dxa"/>
+            <w:gridSpan w:val="2"/>
           </w:tcPr>
           <w:p>
             <w:pPr>
@@ -1651,6 +1659,7 @@
         <w:tc>
           <w:tcPr>
             <w:tcW w:w="5235" w:type="dxa"/>
+            <w:gridSpan w:val="2"/>
           </w:tcPr>
           <w:p>
             <w:r>
@@ -1673,6 +1682,7 @@
         <w:tc>
           <w:tcPr>
             <w:tcW w:w="2472" w:type="dxa"/>
+            <w:gridSpan w:val="2"/>
           </w:tcPr>
           <w:p>
             <w:pPr>
@@ -1709,6 +1719,7 @@
         <w:tc>
           <w:tcPr>
             <w:tcW w:w="5235" w:type="dxa"/>
+            <w:gridSpan w:val="2"/>
           </w:tcPr>
           <w:p/>
         </w:tc>
@@ -1727,6 +1738,7 @@
         <w:tc>
           <w:tcPr>
             <w:tcW w:w="2472" w:type="dxa"/>
+            <w:gridSpan w:val="2"/>
           </w:tcPr>
           <w:p>
             <w:pPr>
@@ -1763,6 +1775,7 @@
         <w:tc>
           <w:tcPr>
             <w:tcW w:w="5235" w:type="dxa"/>
+            <w:gridSpan w:val="2"/>
           </w:tcPr>
           <w:p>
             <w:r>
@@ -1806,6 +1819,7 @@
         <w:tc>
           <w:tcPr>
             <w:tcW w:w="2472" w:type="dxa"/>
+            <w:gridSpan w:val="2"/>
           </w:tcPr>
           <w:p>
             <w:pPr>
@@ -1842,10 +1856,78 @@
         <w:tc>
           <w:tcPr>
             <w:tcW w:w="5235" w:type="dxa"/>
+            <w:gridSpan w:val="2"/>
           </w:tcPr>
           <w:p>
             <w:r>
               <w:t>Первичный ключ на сервере (0, если запись не загружалась)</w:t>
+            </w:r>
+          </w:p>
+        </w:tc>
+      </w:tr>
+      <w:tr>
+        <w:tc>
+          <w:tcPr>
+            <w:tcW w:w="548" w:type="dxa"/>
+          </w:tcPr>
+          <w:p>
+            <w:r>
+              <w:t>8</w:t>
+            </w:r>
+            <w:bookmarkStart w:id="0" w:name="_GoBack"/>
+            <w:bookmarkEnd w:id="0"/>
+          </w:p>
+        </w:tc>
+        <w:tc>
+          <w:tcPr>
+            <w:tcW w:w="2459" w:type="dxa"/>
+          </w:tcPr>
+          <w:p>
+            <w:pPr>
+              <w:rPr>
+                <w:lang w:val="en-US"/>
+              </w:rPr>
+            </w:pPr>
+            <w:r>
+              <w:rPr>
+                <w:lang w:val="en-US"/>
+              </w:rPr>
+              <w:t>status</w:t>
+            </w:r>
+          </w:p>
+        </w:tc>
+        <w:tc>
+          <w:tcPr>
+            <w:tcW w:w="1152" w:type="dxa"/>
+            <w:gridSpan w:val="3"/>
+          </w:tcPr>
+          <w:p>
+            <w:pPr>
+              <w:rPr>
+                <w:lang w:val="en-US"/>
+              </w:rPr>
+            </w:pPr>
+            <w:r>
+              <w:rPr>
+                <w:lang w:val="en-US"/>
+              </w:rPr>
+              <w:t>INT</w:t>
+            </w:r>
+          </w:p>
+        </w:tc>
+        <w:tc>
+          <w:tcPr>
+            <w:tcW w:w="5186" w:type="dxa"/>
+          </w:tcPr>
+          <w:p>
+            <w:r>
+              <w:t>Статус УДО. 1 –</w:t>
+            </w:r>
+            <w:r>
+              <w:t xml:space="preserve"> </w:t>
+            </w:r>
+            <w:r>
+              <w:t>доступно для редактирования, 2 – заблокировано, 3 - закрыто</w:t>
             </w:r>
           </w:p>
         </w:tc>
@@ -2013,6 +2095,7 @@
           </w:tcPr>
           <w:p>
             <w:r>
+              <w:lastRenderedPageBreak/>
               <w:t>2</w:t>
             </w:r>
           </w:p>
@@ -2181,7 +2264,6 @@
           </w:tcPr>
           <w:p>
             <w:r>
-              <w:lastRenderedPageBreak/>
               <w:t>4</w:t>
             </w:r>
           </w:p>
@@ -2398,10 +2480,7 @@
               <w:t xml:space="preserve"> </w:t>
             </w:r>
             <w:r>
-              <w:t xml:space="preserve">на </w:t>
-            </w:r>
-            <w:r>
-              <w:t>node</w:t>
+              <w:t>на node</w:t>
             </w:r>
             <w:r>
               <w:t>.</w:t>
@@ -3238,11 +3317,6 @@
     </w:tbl>
     <w:p/>
     <w:p>
-      <w:pPr>
-        <w:rPr>
-          <w:lang w:val="en-US"/>
-        </w:rPr>
-      </w:pPr>
       <w:r>
         <w:t xml:space="preserve">Внимательно следить за связями между записями (связь идёт по ключу </w:t>
       </w:r>
@@ -3268,10 +3342,11 @@
         <w:rPr>
           <w:lang w:val="en-US"/>
         </w:rPr>
-        <w:t>id)!</w:t>
+        <w:t>id</w:t>
       </w:r>
-      <w:bookmarkStart w:id="0" w:name="_GoBack"/>
-      <w:bookmarkEnd w:id="0"/>
+      <w:r>
+        <w:t>)!</w:t>
+      </w:r>
     </w:p>
     <w:p/>
     <w:sectPr>

--- a/project_info/Структура базы. Мобильное приложение.docx
+++ b/project_info/Структура базы. Мобильное приложение.docx
@@ -141,11 +141,19 @@
                 <w:lang w:val="en-US"/>
               </w:rPr>
             </w:pPr>
-            <w:r>
-              <w:rPr>
-                <w:lang w:val="en-US"/>
-              </w:rPr>
-              <w:t>Int (PK)</w:t>
+            <w:proofErr w:type="spellStart"/>
+            <w:r>
+              <w:rPr>
+                <w:lang w:val="en-US"/>
+              </w:rPr>
+              <w:t>Int</w:t>
+            </w:r>
+            <w:proofErr w:type="spellEnd"/>
+            <w:r>
+              <w:rPr>
+                <w:lang w:val="en-US"/>
+              </w:rPr>
+              <w:t xml:space="preserve"> (PK)</w:t>
             </w:r>
           </w:p>
         </w:tc>
@@ -266,8 +274,13 @@
             <w:tcW w:w="5587" w:type="dxa"/>
           </w:tcPr>
           <w:p>
-            <w:r>
-              <w:t>Пин код (цифры)</w:t>
+            <w:proofErr w:type="spellStart"/>
+            <w:r>
+              <w:t>Пин</w:t>
+            </w:r>
+            <w:proofErr w:type="spellEnd"/>
+            <w:r>
+              <w:t xml:space="preserve"> код (цифры)</w:t>
             </w:r>
           </w:p>
         </w:tc>
@@ -324,8 +337,13 @@
             <w:tcW w:w="5587" w:type="dxa"/>
           </w:tcPr>
           <w:p>
-            <w:r>
-              <w:t>Токен для доступа к серверу</w:t>
+            <w:proofErr w:type="spellStart"/>
+            <w:r>
+              <w:t>Токен</w:t>
+            </w:r>
+            <w:proofErr w:type="spellEnd"/>
+            <w:r>
+              <w:t xml:space="preserve"> для доступа к серверу</w:t>
             </w:r>
           </w:p>
         </w:tc>
@@ -471,6 +489,7 @@
                 <w:lang w:val="en-US"/>
               </w:rPr>
             </w:pPr>
+            <w:proofErr w:type="spellStart"/>
             <w:r>
               <w:rPr>
                 <w:lang w:val="en-US"/>
@@ -483,6 +502,7 @@
               </w:rPr>
               <w:t>nt</w:t>
             </w:r>
+            <w:proofErr w:type="spellEnd"/>
             <w:r>
               <w:rPr>
                 <w:lang w:val="en-US"/>
@@ -519,12 +539,14 @@
                 <w:lang w:val="en-US"/>
               </w:rPr>
             </w:pPr>
+            <w:proofErr w:type="spellStart"/>
             <w:r>
               <w:rPr>
                 <w:lang w:val="en-US"/>
               </w:rPr>
               <w:t>updated_at</w:t>
             </w:r>
+            <w:proofErr w:type="spellEnd"/>
           </w:p>
         </w:tc>
         <w:tc>
@@ -815,12 +837,14 @@
             <w:r>
               <w:t xml:space="preserve">Дата в формате </w:t>
             </w:r>
+            <w:proofErr w:type="spellStart"/>
             <w:r>
               <w:rPr>
                 <w:lang w:val="en-US"/>
               </w:rPr>
               <w:t>dd</w:t>
             </w:r>
+            <w:proofErr w:type="spellEnd"/>
             <w:r>
               <w:t>-</w:t>
             </w:r>
@@ -842,9 +866,19 @@
             <w:r>
               <w:t xml:space="preserve"> (</w:t>
             </w:r>
-            <w:r>
-              <w:t>дд-мм-гггг</w:t>
-            </w:r>
+            <w:proofErr w:type="spellStart"/>
+            <w:r>
+              <w:t>дд</w:t>
+            </w:r>
+            <w:proofErr w:type="spellEnd"/>
+            <w:r>
+              <w:t>-мм-</w:t>
+            </w:r>
+            <w:proofErr w:type="spellStart"/>
+            <w:r>
+              <w:t>гггг</w:t>
+            </w:r>
+            <w:proofErr w:type="spellEnd"/>
             <w:r>
               <w:t>)</w:t>
             </w:r>
@@ -938,12 +972,14 @@
                 <w:lang w:val="en-US"/>
               </w:rPr>
             </w:pPr>
+            <w:proofErr w:type="spellStart"/>
             <w:r>
               <w:rPr>
                 <w:lang w:val="en-US"/>
               </w:rPr>
               <w:t>illness_id</w:t>
             </w:r>
+            <w:proofErr w:type="spellEnd"/>
           </w:p>
         </w:tc>
         <w:tc>
@@ -956,11 +992,19 @@
                 <w:lang w:val="en-US"/>
               </w:rPr>
             </w:pPr>
-            <w:r>
-              <w:rPr>
-                <w:lang w:val="en-US"/>
-              </w:rPr>
-              <w:t xml:space="preserve">Int </w:t>
+            <w:proofErr w:type="spellStart"/>
+            <w:r>
+              <w:rPr>
+                <w:lang w:val="en-US"/>
+              </w:rPr>
+              <w:t>Int</w:t>
+            </w:r>
+            <w:proofErr w:type="spellEnd"/>
+            <w:r>
+              <w:rPr>
+                <w:lang w:val="en-US"/>
+              </w:rPr>
+              <w:t xml:space="preserve"> </w:t>
             </w:r>
           </w:p>
         </w:tc>
@@ -1142,9 +1186,11 @@
                 <w:lang w:val="en-US"/>
               </w:rPr>
             </w:pPr>
+            <w:proofErr w:type="spellStart"/>
             <w:r>
               <w:t>server</w:t>
             </w:r>
+            <w:proofErr w:type="spellEnd"/>
             <w:r>
               <w:rPr>
                 <w:lang w:val="en-US"/>
@@ -1163,12 +1209,14 @@
                 <w:lang w:val="en-US"/>
               </w:rPr>
             </w:pPr>
+            <w:proofErr w:type="spellStart"/>
             <w:r>
               <w:rPr>
                 <w:lang w:val="en-US"/>
               </w:rPr>
               <w:t>Int</w:t>
             </w:r>
+            <w:proofErr w:type="spellEnd"/>
           </w:p>
         </w:tc>
         <w:tc>
@@ -1214,12 +1262,14 @@
                 <w:lang w:val="en-US"/>
               </w:rPr>
             </w:pPr>
+            <w:proofErr w:type="spellStart"/>
             <w:r>
               <w:rPr>
                 <w:lang w:val="en-US"/>
               </w:rPr>
               <w:t>local_user_id</w:t>
             </w:r>
+            <w:proofErr w:type="spellEnd"/>
           </w:p>
         </w:tc>
         <w:tc>
@@ -1232,12 +1282,14 @@
                 <w:lang w:val="en-US"/>
               </w:rPr>
             </w:pPr>
+            <w:proofErr w:type="spellStart"/>
             <w:r>
               <w:rPr>
                 <w:lang w:val="en-US"/>
               </w:rPr>
               <w:t>Int</w:t>
             </w:r>
+            <w:proofErr w:type="spellEnd"/>
           </w:p>
         </w:tc>
         <w:tc>
@@ -1447,12 +1499,14 @@
                 <w:lang w:val="en-US"/>
               </w:rPr>
             </w:pPr>
+            <w:proofErr w:type="spellStart"/>
             <w:r>
               <w:rPr>
                 <w:lang w:val="en-US"/>
               </w:rPr>
               <w:t>updated_at</w:t>
             </w:r>
+            <w:proofErr w:type="spellEnd"/>
           </w:p>
         </w:tc>
         <w:tc>
@@ -1520,6 +1574,7 @@
                 <w:lang w:val="en-US"/>
               </w:rPr>
             </w:pPr>
+            <w:proofErr w:type="spellStart"/>
             <w:r>
               <w:rPr>
                 <w:lang w:val="en-US"/>
@@ -1538,6 +1593,7 @@
               </w:rPr>
               <w:t>id</w:t>
             </w:r>
+            <w:proofErr w:type="spellEnd"/>
           </w:p>
         </w:tc>
         <w:tc>
@@ -1746,12 +1802,14 @@
                 <w:lang w:val="en-US"/>
               </w:rPr>
             </w:pPr>
+            <w:proofErr w:type="spellStart"/>
             <w:r>
               <w:rPr>
                 <w:lang w:val="en-US"/>
               </w:rPr>
               <w:t>enddate</w:t>
             </w:r>
+            <w:proofErr w:type="spellEnd"/>
           </w:p>
         </w:tc>
         <w:tc>
@@ -1779,14 +1837,31 @@
           </w:tcPr>
           <w:p>
             <w:r>
-              <w:t xml:space="preserve">Дата </w:t>
-            </w:r>
-            <w:r>
-              <w:rPr>
-                <w:lang w:val="en-US"/>
-              </w:rPr>
-              <w:t>в формате</w:t>
-            </w:r>
+              <w:rPr>
+                <w:lang w:val="en-US"/>
+              </w:rPr>
+              <w:t>Y</w:t>
+            </w:r>
+            <w:r>
+              <w:t>-</w:t>
+            </w:r>
+            <w:r>
+              <w:rPr>
+                <w:lang w:val="en-US"/>
+              </w:rPr>
+              <w:t>MM</w:t>
+            </w:r>
+            <w:r>
+              <w:t>-</w:t>
+            </w:r>
+            <w:proofErr w:type="spellStart"/>
+            <w:r>
+              <w:rPr>
+                <w:lang w:val="en-US"/>
+              </w:rPr>
+              <w:t>dd</w:t>
+            </w:r>
+            <w:proofErr w:type="spellEnd"/>
             <w:r>
               <w:t xml:space="preserve"> </w:t>
             </w:r>
@@ -1794,14 +1869,28 @@
               <w:rPr>
                 <w:lang w:val="en-US"/>
               </w:rPr>
-              <w:t>ISO</w:t>
-            </w:r>
-            <w:r>
-              <w:t xml:space="preserve"> 8601</w:t>
-            </w:r>
-            <w:r>
-              <w:t>?</w:t>
-            </w:r>
+              <w:t>H</w:t>
+            </w:r>
+            <w:r>
+              <w:t>:</w:t>
+            </w:r>
+            <w:r>
+              <w:rPr>
+                <w:lang w:val="en-US"/>
+              </w:rPr>
+              <w:t>m</w:t>
+            </w:r>
+            <w:r>
+              <w:t>:</w:t>
+            </w:r>
+            <w:r>
+              <w:rPr>
+                <w:lang w:val="en-US"/>
+              </w:rPr>
+              <w:t>ss</w:t>
+            </w:r>
+            <w:bookmarkStart w:id="0" w:name="_GoBack"/>
+            <w:bookmarkEnd w:id="0"/>
           </w:p>
         </w:tc>
       </w:tr>
@@ -1827,12 +1916,14 @@
                 <w:lang w:val="en-US"/>
               </w:rPr>
             </w:pPr>
+            <w:proofErr w:type="spellStart"/>
             <w:r>
               <w:rPr>
                 <w:lang w:val="en-US"/>
               </w:rPr>
               <w:t>server_id</w:t>
             </w:r>
+            <w:proofErr w:type="spellEnd"/>
           </w:p>
         </w:tc>
         <w:tc>
@@ -1845,12 +1936,14 @@
                 <w:lang w:val="en-US"/>
               </w:rPr>
             </w:pPr>
+            <w:proofErr w:type="spellStart"/>
             <w:r>
               <w:rPr>
                 <w:lang w:val="en-US"/>
               </w:rPr>
               <w:t>Int</w:t>
             </w:r>
+            <w:proofErr w:type="spellEnd"/>
           </w:p>
         </w:tc>
         <w:tc>
@@ -1874,8 +1967,6 @@
             <w:r>
               <w:t>8</w:t>
             </w:r>
-            <w:bookmarkStart w:id="0" w:name="_GoBack"/>
-            <w:bookmarkEnd w:id="0"/>
           </w:p>
         </w:tc>
         <w:tc>
@@ -2110,12 +2201,14 @@
                 <w:lang w:val="en-US"/>
               </w:rPr>
             </w:pPr>
+            <w:proofErr w:type="spellStart"/>
             <w:r>
               <w:rPr>
                 <w:lang w:val="en-US"/>
               </w:rPr>
               <w:t>updated_at</w:t>
             </w:r>
+            <w:proofErr w:type="spellEnd"/>
           </w:p>
         </w:tc>
         <w:tc>
@@ -2181,6 +2274,7 @@
                 <w:lang w:val="en-US"/>
               </w:rPr>
             </w:pPr>
+            <w:proofErr w:type="spellStart"/>
             <w:r>
               <w:rPr>
                 <w:lang w:val="en-US"/>
@@ -2199,6 +2293,7 @@
               </w:rPr>
               <w:t>id</w:t>
             </w:r>
+            <w:proofErr w:type="spellEnd"/>
           </w:p>
         </w:tc>
         <w:tc>
@@ -2278,12 +2373,14 @@
                 <w:lang w:val="en-US"/>
               </w:rPr>
             </w:pPr>
+            <w:proofErr w:type="spellStart"/>
             <w:r>
               <w:rPr>
                 <w:lang w:val="en-US"/>
               </w:rPr>
               <w:t>startdate</w:t>
             </w:r>
+            <w:proofErr w:type="spellEnd"/>
           </w:p>
         </w:tc>
         <w:tc>
@@ -2328,14 +2425,59 @@
               <w:rPr>
                 <w:lang w:val="en-US"/>
               </w:rPr>
-              <w:t>ISO</w:t>
-            </w:r>
-            <w:r>
-              <w:t xml:space="preserve"> 8601</w:t>
-            </w:r>
-            <w:r>
-              <w:t>?</w:t>
-            </w:r>
+              <w:t>Y</w:t>
+            </w:r>
+            <w:r>
+              <w:t>-</w:t>
+            </w:r>
+            <w:r>
+              <w:rPr>
+                <w:lang w:val="en-US"/>
+              </w:rPr>
+              <w:t>MM</w:t>
+            </w:r>
+            <w:r>
+              <w:t>-</w:t>
+            </w:r>
+            <w:proofErr w:type="spellStart"/>
+            <w:r>
+              <w:rPr>
+                <w:lang w:val="en-US"/>
+              </w:rPr>
+              <w:t>dd</w:t>
+            </w:r>
+            <w:proofErr w:type="spellEnd"/>
+            <w:r>
+              <w:t xml:space="preserve"> </w:t>
+            </w:r>
+            <w:proofErr w:type="gramStart"/>
+            <w:r>
+              <w:rPr>
+                <w:lang w:val="en-US"/>
+              </w:rPr>
+              <w:t>H</w:t>
+            </w:r>
+            <w:r>
+              <w:t>:</w:t>
+            </w:r>
+            <w:r>
+              <w:rPr>
+                <w:lang w:val="en-US"/>
+              </w:rPr>
+              <w:t>m</w:t>
+            </w:r>
+            <w:proofErr w:type="gramEnd"/>
+            <w:r>
+              <w:t>:</w:t>
+            </w:r>
+            <w:proofErr w:type="spellStart"/>
+            <w:r>
+              <w:rPr>
+                <w:lang w:val="en-US"/>
+              </w:rPr>
+              <w:t>ss</w:t>
+            </w:r>
+            <w:proofErr w:type="spellEnd"/>
           </w:p>
         </w:tc>
       </w:tr>
@@ -2360,12 +2502,14 @@
                 <w:lang w:val="en-US"/>
               </w:rPr>
             </w:pPr>
+            <w:proofErr w:type="spellStart"/>
             <w:r>
               <w:rPr>
                 <w:lang w:val="en-US"/>
               </w:rPr>
               <w:t>enddate</w:t>
             </w:r>
+            <w:proofErr w:type="spellEnd"/>
           </w:p>
         </w:tc>
         <w:tc>
@@ -2410,14 +2554,59 @@
               <w:rPr>
                 <w:lang w:val="en-US"/>
               </w:rPr>
-              <w:t>ISO</w:t>
-            </w:r>
-            <w:r>
-              <w:t xml:space="preserve"> 8601</w:t>
-            </w:r>
-            <w:r>
-              <w:t>?</w:t>
-            </w:r>
+              <w:t>Y</w:t>
+            </w:r>
+            <w:r>
+              <w:t>-</w:t>
+            </w:r>
+            <w:r>
+              <w:rPr>
+                <w:lang w:val="en-US"/>
+              </w:rPr>
+              <w:t>MM</w:t>
+            </w:r>
+            <w:r>
+              <w:t>-</w:t>
+            </w:r>
+            <w:proofErr w:type="spellStart"/>
+            <w:r>
+              <w:rPr>
+                <w:lang w:val="en-US"/>
+              </w:rPr>
+              <w:t>dd</w:t>
+            </w:r>
+            <w:proofErr w:type="spellEnd"/>
+            <w:r>
+              <w:t xml:space="preserve"> </w:t>
+            </w:r>
+            <w:proofErr w:type="gramStart"/>
+            <w:r>
+              <w:rPr>
+                <w:lang w:val="en-US"/>
+              </w:rPr>
+              <w:t>H</w:t>
+            </w:r>
+            <w:r>
+              <w:t>:</w:t>
+            </w:r>
+            <w:r>
+              <w:rPr>
+                <w:lang w:val="en-US"/>
+              </w:rPr>
+              <w:t>m</w:t>
+            </w:r>
+            <w:proofErr w:type="gramEnd"/>
+            <w:r>
+              <w:t>:</w:t>
+            </w:r>
+            <w:proofErr w:type="spellStart"/>
+            <w:r>
+              <w:rPr>
+                <w:lang w:val="en-US"/>
+              </w:rPr>
+              <w:t>ss</w:t>
+            </w:r>
+            <w:proofErr w:type="spellEnd"/>
           </w:p>
         </w:tc>
       </w:tr>
@@ -2442,12 +2631,14 @@
                 <w:lang w:val="en-US"/>
               </w:rPr>
             </w:pPr>
+            <w:proofErr w:type="spellStart"/>
             <w:r>
               <w:rPr>
                 <w:lang w:val="en-US"/>
               </w:rPr>
               <w:t>node_id</w:t>
             </w:r>
+            <w:proofErr w:type="spellEnd"/>
           </w:p>
         </w:tc>
         <w:tc>
@@ -2480,8 +2671,13 @@
               <w:t xml:space="preserve"> </w:t>
             </w:r>
             <w:r>
-              <w:t>на node</w:t>
-            </w:r>
+              <w:t xml:space="preserve">на </w:t>
+            </w:r>
+            <w:proofErr w:type="spellStart"/>
+            <w:r>
+              <w:t>node</w:t>
+            </w:r>
+            <w:proofErr w:type="spellEnd"/>
             <w:r>
               <w:t>.</w:t>
             </w:r>
@@ -2542,9 +2738,11 @@
                 <w:lang w:val="en-US"/>
               </w:rPr>
             </w:pPr>
+            <w:proofErr w:type="spellStart"/>
             <w:r>
               <w:t>Byte</w:t>
             </w:r>
+            <w:proofErr w:type="spellEnd"/>
           </w:p>
         </w:tc>
         <w:tc>
@@ -2645,12 +2843,14 @@
                 <w:lang w:val="en-US"/>
               </w:rPr>
             </w:pPr>
+            <w:proofErr w:type="spellStart"/>
             <w:r>
               <w:rPr>
                 <w:lang w:val="en-US"/>
               </w:rPr>
               <w:t>server_id</w:t>
             </w:r>
+            <w:proofErr w:type="spellEnd"/>
           </w:p>
         </w:tc>
         <w:tc>
@@ -2663,12 +2863,14 @@
                 <w:lang w:val="en-US"/>
               </w:rPr>
             </w:pPr>
+            <w:proofErr w:type="spellStart"/>
             <w:r>
               <w:rPr>
                 <w:lang w:val="en-US"/>
               </w:rPr>
               <w:t>Int</w:t>
             </w:r>
+            <w:proofErr w:type="spellEnd"/>
           </w:p>
         </w:tc>
         <w:tc>
@@ -2704,7 +2906,15 @@
         <w:t>e</w:t>
       </w:r>
       <w:r>
-        <w:t>) – по сути пресеты контента для точек</w:t>
+        <w:t xml:space="preserve">) – по сути </w:t>
+      </w:r>
+      <w:proofErr w:type="spellStart"/>
+      <w:r>
+        <w:t>пресеты</w:t>
+      </w:r>
+      <w:proofErr w:type="spellEnd"/>
+      <w:r>
+        <w:t xml:space="preserve"> контента для точек</w:t>
       </w:r>
     </w:p>
     <w:tbl>
@@ -2868,12 +3078,14 @@
                 <w:lang w:val="en-US"/>
               </w:rPr>
             </w:pPr>
+            <w:proofErr w:type="spellStart"/>
             <w:r>
               <w:rPr>
                 <w:lang w:val="en-US"/>
               </w:rPr>
               <w:t>updated_at</w:t>
             </w:r>
+            <w:proofErr w:type="spellEnd"/>
           </w:p>
         </w:tc>
         <w:tc>
@@ -3145,12 +3357,14 @@
                 <w:lang w:val="en-US"/>
               </w:rPr>
             </w:pPr>
+            <w:proofErr w:type="spellStart"/>
             <w:r>
               <w:rPr>
                 <w:lang w:val="en-US"/>
               </w:rPr>
               <w:t>default_length</w:t>
             </w:r>
+            <w:proofErr w:type="spellEnd"/>
           </w:p>
         </w:tc>
         <w:tc>
@@ -3277,12 +3491,14 @@
                 <w:lang w:val="en-US"/>
               </w:rPr>
             </w:pPr>
+            <w:proofErr w:type="spellStart"/>
             <w:r>
               <w:rPr>
                 <w:lang w:val="en-US"/>
               </w:rPr>
               <w:t>server_id</w:t>
             </w:r>
+            <w:proofErr w:type="spellEnd"/>
           </w:p>
         </w:tc>
         <w:tc>
@@ -3295,12 +3511,14 @@
                 <w:lang w:val="en-US"/>
               </w:rPr>
             </w:pPr>
+            <w:proofErr w:type="spellStart"/>
             <w:r>
               <w:rPr>
                 <w:lang w:val="en-US"/>
               </w:rPr>
               <w:t>Int</w:t>
             </w:r>
+            <w:proofErr w:type="spellEnd"/>
           </w:p>
         </w:tc>
         <w:tc>

--- a/project_info/Структура базы. Мобильное приложение.docx
+++ b/project_info/Структура базы. Мобильное приложение.docx
@@ -141,19 +141,11 @@
                 <w:lang w:val="en-US"/>
               </w:rPr>
             </w:pPr>
-            <w:proofErr w:type="spellStart"/>
-            <w:r>
-              <w:rPr>
-                <w:lang w:val="en-US"/>
-              </w:rPr>
-              <w:t>Int</w:t>
-            </w:r>
-            <w:proofErr w:type="spellEnd"/>
-            <w:r>
-              <w:rPr>
-                <w:lang w:val="en-US"/>
-              </w:rPr>
-              <w:t xml:space="preserve"> (PK)</w:t>
+            <w:r>
+              <w:rPr>
+                <w:lang w:val="en-US"/>
+              </w:rPr>
+              <w:t>Int (PK)</w:t>
             </w:r>
           </w:p>
         </w:tc>
@@ -274,13 +266,8 @@
             <w:tcW w:w="5587" w:type="dxa"/>
           </w:tcPr>
           <w:p>
-            <w:proofErr w:type="spellStart"/>
-            <w:r>
-              <w:t>Пин</w:t>
-            </w:r>
-            <w:proofErr w:type="spellEnd"/>
-            <w:r>
-              <w:t xml:space="preserve"> код (цифры)</w:t>
+            <w:r>
+              <w:t>Пин код (цифры)</w:t>
             </w:r>
           </w:p>
         </w:tc>
@@ -337,13 +324,8 @@
             <w:tcW w:w="5587" w:type="dxa"/>
           </w:tcPr>
           <w:p>
-            <w:proofErr w:type="spellStart"/>
-            <w:r>
-              <w:t>Токен</w:t>
-            </w:r>
-            <w:proofErr w:type="spellEnd"/>
-            <w:r>
-              <w:t xml:space="preserve"> для доступа к серверу</w:t>
+            <w:r>
+              <w:t>Токен для доступа к серверу</w:t>
             </w:r>
           </w:p>
         </w:tc>
@@ -489,7 +471,6 @@
                 <w:lang w:val="en-US"/>
               </w:rPr>
             </w:pPr>
-            <w:proofErr w:type="spellStart"/>
             <w:r>
               <w:rPr>
                 <w:lang w:val="en-US"/>
@@ -502,7 +483,6 @@
               </w:rPr>
               <w:t>nt</w:t>
             </w:r>
-            <w:proofErr w:type="spellEnd"/>
             <w:r>
               <w:rPr>
                 <w:lang w:val="en-US"/>
@@ -539,14 +519,12 @@
                 <w:lang w:val="en-US"/>
               </w:rPr>
             </w:pPr>
-            <w:proofErr w:type="spellStart"/>
             <w:r>
               <w:rPr>
                 <w:lang w:val="en-US"/>
               </w:rPr>
               <w:t>updated_at</w:t>
             </w:r>
-            <w:proofErr w:type="spellEnd"/>
           </w:p>
         </w:tc>
         <w:tc>
@@ -837,14 +815,12 @@
             <w:r>
               <w:t xml:space="preserve">Дата в формате </w:t>
             </w:r>
-            <w:proofErr w:type="spellStart"/>
             <w:r>
               <w:rPr>
                 <w:lang w:val="en-US"/>
               </w:rPr>
               <w:t>dd</w:t>
             </w:r>
-            <w:proofErr w:type="spellEnd"/>
             <w:r>
               <w:t>-</w:t>
             </w:r>
@@ -866,19 +842,9 @@
             <w:r>
               <w:t xml:space="preserve"> (</w:t>
             </w:r>
-            <w:proofErr w:type="spellStart"/>
-            <w:r>
-              <w:t>дд</w:t>
-            </w:r>
-            <w:proofErr w:type="spellEnd"/>
-            <w:r>
-              <w:t>-мм-</w:t>
-            </w:r>
-            <w:proofErr w:type="spellStart"/>
-            <w:r>
-              <w:t>гггг</w:t>
-            </w:r>
-            <w:proofErr w:type="spellEnd"/>
+            <w:r>
+              <w:t>дд-мм-гггг</w:t>
+            </w:r>
             <w:r>
               <w:t>)</w:t>
             </w:r>
@@ -972,14 +938,12 @@
                 <w:lang w:val="en-US"/>
               </w:rPr>
             </w:pPr>
-            <w:proofErr w:type="spellStart"/>
             <w:r>
               <w:rPr>
                 <w:lang w:val="en-US"/>
               </w:rPr>
               <w:t>illness_id</w:t>
             </w:r>
-            <w:proofErr w:type="spellEnd"/>
           </w:p>
         </w:tc>
         <w:tc>
@@ -992,20 +956,219 @@
                 <w:lang w:val="en-US"/>
               </w:rPr>
             </w:pPr>
-            <w:proofErr w:type="spellStart"/>
+            <w:r>
+              <w:rPr>
+                <w:lang w:val="en-US"/>
+              </w:rPr>
+              <w:t xml:space="preserve">Int </w:t>
+            </w:r>
+          </w:p>
+        </w:tc>
+        <w:tc>
+          <w:tcPr>
+            <w:tcW w:w="5587" w:type="dxa"/>
+          </w:tcPr>
+          <w:p>
+            <w:r>
+              <w:t>Наличие заболеваний, которые нужно лечить по УДО</w:t>
+            </w:r>
+          </w:p>
+          <w:p>
+            <w:r>
+              <w:t>0 – отсутствие</w:t>
+            </w:r>
+          </w:p>
+          <w:p>
+            <w:r>
+              <w:t>Иначе код</w:t>
+            </w:r>
+            <w:r>
+              <w:rPr>
+                <w:lang w:val="en-US"/>
+              </w:rPr>
+              <w:t>/</w:t>
+            </w:r>
+            <w:r>
+              <w:t>наличие</w:t>
+            </w:r>
+          </w:p>
+        </w:tc>
+      </w:tr>
+      <w:tr>
+        <w:tc>
+          <w:tcPr>
+            <w:tcW w:w="560" w:type="dxa"/>
+          </w:tcPr>
+          <w:p>
+            <w:r>
+              <w:t>9</w:t>
+            </w:r>
+          </w:p>
+        </w:tc>
+        <w:tc>
+          <w:tcPr>
+            <w:tcW w:w="2109" w:type="dxa"/>
+          </w:tcPr>
+          <w:p>
+            <w:pPr>
+              <w:rPr>
+                <w:lang w:val="en-US"/>
+              </w:rPr>
+            </w:pPr>
+            <w:r>
+              <w:rPr>
+                <w:lang w:val="en-US"/>
+              </w:rPr>
+              <w:t>info</w:t>
+            </w:r>
+          </w:p>
+        </w:tc>
+        <w:tc>
+          <w:tcPr>
+            <w:tcW w:w="1089" w:type="dxa"/>
+          </w:tcPr>
+          <w:p>
+            <w:pPr>
+              <w:rPr>
+                <w:lang w:val="en-US"/>
+              </w:rPr>
+            </w:pPr>
+            <w:r>
+              <w:rPr>
+                <w:lang w:val="en-US"/>
+              </w:rPr>
+              <w:t>String</w:t>
+            </w:r>
+          </w:p>
+        </w:tc>
+        <w:tc>
+          <w:tcPr>
+            <w:tcW w:w="5587" w:type="dxa"/>
+          </w:tcPr>
+          <w:p>
+            <w:r>
+              <w:t>Дополнительная информация</w:t>
+            </w:r>
+          </w:p>
+        </w:tc>
+      </w:tr>
+      <w:tr>
+        <w:tc>
+          <w:tcPr>
+            <w:tcW w:w="560" w:type="dxa"/>
+          </w:tcPr>
+          <w:p>
+            <w:pPr>
+              <w:rPr>
+                <w:lang w:val="en-US"/>
+              </w:rPr>
+            </w:pPr>
+            <w:r>
+              <w:rPr>
+                <w:lang w:val="en-US"/>
+              </w:rPr>
+              <w:t>10</w:t>
+            </w:r>
+          </w:p>
+        </w:tc>
+        <w:tc>
+          <w:tcPr>
+            <w:tcW w:w="2109" w:type="dxa"/>
+          </w:tcPr>
+          <w:p>
+            <w:pPr>
+              <w:rPr>
+                <w:lang w:val="en-US"/>
+              </w:rPr>
+            </w:pPr>
+            <w:r>
+              <w:rPr>
+                <w:lang w:val="en-US"/>
+              </w:rPr>
+              <w:t>nick</w:t>
+            </w:r>
+          </w:p>
+        </w:tc>
+        <w:tc>
+          <w:tcPr>
+            <w:tcW w:w="1089" w:type="dxa"/>
+          </w:tcPr>
+          <w:p>
+            <w:r>
+              <w:rPr>
+                <w:lang w:val="en-US"/>
+              </w:rPr>
+              <w:t>String</w:t>
+            </w:r>
+          </w:p>
+        </w:tc>
+        <w:tc>
+          <w:tcPr>
+            <w:tcW w:w="5587" w:type="dxa"/>
+          </w:tcPr>
+          <w:p>
+            <w:r>
+              <w:t>Псевдоним для осужденного</w:t>
+            </w:r>
+          </w:p>
+        </w:tc>
+      </w:tr>
+      <w:tr>
+        <w:tc>
+          <w:tcPr>
+            <w:tcW w:w="560" w:type="dxa"/>
+          </w:tcPr>
+          <w:p>
+            <w:pPr>
+              <w:rPr>
+                <w:lang w:val="en-US"/>
+              </w:rPr>
+            </w:pPr>
+            <w:r>
+              <w:rPr>
+                <w:lang w:val="en-US"/>
+              </w:rPr>
+              <w:t>11</w:t>
+            </w:r>
+          </w:p>
+        </w:tc>
+        <w:tc>
+          <w:tcPr>
+            <w:tcW w:w="2109" w:type="dxa"/>
+          </w:tcPr>
+          <w:p>
+            <w:pPr>
+              <w:rPr>
+                <w:lang w:val="en-US"/>
+              </w:rPr>
+            </w:pPr>
+            <w:r>
+              <w:t>server</w:t>
+            </w:r>
+            <w:r>
+              <w:rPr>
+                <w:lang w:val="en-US"/>
+              </w:rPr>
+              <w:t>_id</w:t>
+            </w:r>
+          </w:p>
+        </w:tc>
+        <w:tc>
+          <w:tcPr>
+            <w:tcW w:w="1089" w:type="dxa"/>
+          </w:tcPr>
+          <w:p>
+            <w:pPr>
+              <w:rPr>
+                <w:lang w:val="en-US"/>
+              </w:rPr>
+            </w:pPr>
             <w:r>
               <w:rPr>
                 <w:lang w:val="en-US"/>
               </w:rPr>
               <w:t>Int</w:t>
             </w:r>
-            <w:proofErr w:type="spellEnd"/>
-            <w:r>
-              <w:rPr>
-                <w:lang w:val="en-US"/>
-              </w:rPr>
-              <w:t xml:space="preserve"> </w:t>
-            </w:r>
           </w:p>
         </w:tc>
         <w:tc>
@@ -1014,26 +1177,10 @@
           </w:tcPr>
           <w:p>
             <w:r>
-              <w:t>Наличие заболеваний, которые нужно лечить по УДО</w:t>
-            </w:r>
-          </w:p>
-          <w:p>
-            <w:r>
-              <w:t>0 – отсутствие</w:t>
-            </w:r>
-          </w:p>
-          <w:p>
-            <w:r>
-              <w:t>Иначе код</w:t>
-            </w:r>
-            <w:r>
-              <w:rPr>
-                <w:lang w:val="en-US"/>
-              </w:rPr>
-              <w:t>/</w:t>
-            </w:r>
-            <w:r>
-              <w:t>наличие</w:t>
+              <w:t>Первичный ключ на сервер</w:t>
+            </w:r>
+            <w:r>
+              <w:t>е (0, если запись не загружалась)</w:t>
             </w:r>
           </w:p>
         </w:tc>
@@ -1044,8 +1191,16 @@
             <w:tcW w:w="560" w:type="dxa"/>
           </w:tcPr>
           <w:p>
-            <w:r>
-              <w:t>9</w:t>
+            <w:pPr>
+              <w:rPr>
+                <w:lang w:val="en-US"/>
+              </w:rPr>
+            </w:pPr>
+            <w:r>
+              <w:rPr>
+                <w:lang w:val="en-US"/>
+              </w:rPr>
+              <w:t>12</w:t>
             </w:r>
           </w:p>
         </w:tc>
@@ -1063,7 +1218,7 @@
               <w:rPr>
                 <w:lang w:val="en-US"/>
               </w:rPr>
-              <w:t>info</w:t>
+              <w:t>local_user_id</w:t>
             </w:r>
           </w:p>
         </w:tc>
@@ -1081,215 +1236,8 @@
               <w:rPr>
                 <w:lang w:val="en-US"/>
               </w:rPr>
-              <w:t>String</w:t>
-            </w:r>
-          </w:p>
-        </w:tc>
-        <w:tc>
-          <w:tcPr>
-            <w:tcW w:w="5587" w:type="dxa"/>
-          </w:tcPr>
-          <w:p>
-            <w:r>
-              <w:t>Дополнительная информация</w:t>
-            </w:r>
-          </w:p>
-        </w:tc>
-      </w:tr>
-      <w:tr>
-        <w:tc>
-          <w:tcPr>
-            <w:tcW w:w="560" w:type="dxa"/>
-          </w:tcPr>
-          <w:p>
-            <w:pPr>
-              <w:rPr>
-                <w:lang w:val="en-US"/>
-              </w:rPr>
-            </w:pPr>
-            <w:r>
-              <w:rPr>
-                <w:lang w:val="en-US"/>
-              </w:rPr>
-              <w:t>10</w:t>
-            </w:r>
-          </w:p>
-        </w:tc>
-        <w:tc>
-          <w:tcPr>
-            <w:tcW w:w="2109" w:type="dxa"/>
-          </w:tcPr>
-          <w:p>
-            <w:pPr>
-              <w:rPr>
-                <w:lang w:val="en-US"/>
-              </w:rPr>
-            </w:pPr>
-            <w:r>
-              <w:rPr>
-                <w:lang w:val="en-US"/>
-              </w:rPr>
-              <w:t>nick</w:t>
-            </w:r>
-          </w:p>
-        </w:tc>
-        <w:tc>
-          <w:tcPr>
-            <w:tcW w:w="1089" w:type="dxa"/>
-          </w:tcPr>
-          <w:p>
-            <w:r>
-              <w:rPr>
-                <w:lang w:val="en-US"/>
-              </w:rPr>
-              <w:t>String</w:t>
-            </w:r>
-          </w:p>
-        </w:tc>
-        <w:tc>
-          <w:tcPr>
-            <w:tcW w:w="5587" w:type="dxa"/>
-          </w:tcPr>
-          <w:p>
-            <w:r>
-              <w:t>Псевдоним для осужденного</w:t>
-            </w:r>
-          </w:p>
-        </w:tc>
-      </w:tr>
-      <w:tr>
-        <w:tc>
-          <w:tcPr>
-            <w:tcW w:w="560" w:type="dxa"/>
-          </w:tcPr>
-          <w:p>
-            <w:pPr>
-              <w:rPr>
-                <w:lang w:val="en-US"/>
-              </w:rPr>
-            </w:pPr>
-            <w:r>
-              <w:rPr>
-                <w:lang w:val="en-US"/>
-              </w:rPr>
-              <w:t>11</w:t>
-            </w:r>
-          </w:p>
-        </w:tc>
-        <w:tc>
-          <w:tcPr>
-            <w:tcW w:w="2109" w:type="dxa"/>
-          </w:tcPr>
-          <w:p>
-            <w:pPr>
-              <w:rPr>
-                <w:lang w:val="en-US"/>
-              </w:rPr>
-            </w:pPr>
-            <w:proofErr w:type="spellStart"/>
-            <w:r>
-              <w:t>server</w:t>
-            </w:r>
-            <w:proofErr w:type="spellEnd"/>
-            <w:r>
-              <w:rPr>
-                <w:lang w:val="en-US"/>
-              </w:rPr>
-              <w:t>_id</w:t>
-            </w:r>
-          </w:p>
-        </w:tc>
-        <w:tc>
-          <w:tcPr>
-            <w:tcW w:w="1089" w:type="dxa"/>
-          </w:tcPr>
-          <w:p>
-            <w:pPr>
-              <w:rPr>
-                <w:lang w:val="en-US"/>
-              </w:rPr>
-            </w:pPr>
-            <w:proofErr w:type="spellStart"/>
-            <w:r>
-              <w:rPr>
-                <w:lang w:val="en-US"/>
-              </w:rPr>
               <w:t>Int</w:t>
             </w:r>
-            <w:proofErr w:type="spellEnd"/>
-          </w:p>
-        </w:tc>
-        <w:tc>
-          <w:tcPr>
-            <w:tcW w:w="5587" w:type="dxa"/>
-          </w:tcPr>
-          <w:p>
-            <w:r>
-              <w:t>Первичный ключ на сервер</w:t>
-            </w:r>
-            <w:r>
-              <w:t>е (0, если запись не загружалась)</w:t>
-            </w:r>
-          </w:p>
-        </w:tc>
-      </w:tr>
-      <w:tr>
-        <w:tc>
-          <w:tcPr>
-            <w:tcW w:w="560" w:type="dxa"/>
-          </w:tcPr>
-          <w:p>
-            <w:pPr>
-              <w:rPr>
-                <w:lang w:val="en-US"/>
-              </w:rPr>
-            </w:pPr>
-            <w:r>
-              <w:rPr>
-                <w:lang w:val="en-US"/>
-              </w:rPr>
-              <w:t>12</w:t>
-            </w:r>
-          </w:p>
-        </w:tc>
-        <w:tc>
-          <w:tcPr>
-            <w:tcW w:w="2109" w:type="dxa"/>
-          </w:tcPr>
-          <w:p>
-            <w:pPr>
-              <w:rPr>
-                <w:lang w:val="en-US"/>
-              </w:rPr>
-            </w:pPr>
-            <w:proofErr w:type="spellStart"/>
-            <w:r>
-              <w:rPr>
-                <w:lang w:val="en-US"/>
-              </w:rPr>
-              <w:t>local_user_id</w:t>
-            </w:r>
-            <w:proofErr w:type="spellEnd"/>
-          </w:p>
-        </w:tc>
-        <w:tc>
-          <w:tcPr>
-            <w:tcW w:w="1089" w:type="dxa"/>
-          </w:tcPr>
-          <w:p>
-            <w:pPr>
-              <w:rPr>
-                <w:lang w:val="en-US"/>
-              </w:rPr>
-            </w:pPr>
-            <w:proofErr w:type="spellStart"/>
-            <w:r>
-              <w:rPr>
-                <w:lang w:val="en-US"/>
-              </w:rPr>
-              <w:t>Int</w:t>
-            </w:r>
-            <w:proofErr w:type="spellEnd"/>
           </w:p>
         </w:tc>
         <w:tc>
@@ -1499,14 +1447,12 @@
                 <w:lang w:val="en-US"/>
               </w:rPr>
             </w:pPr>
-            <w:proofErr w:type="spellStart"/>
             <w:r>
               <w:rPr>
                 <w:lang w:val="en-US"/>
               </w:rPr>
               <w:t>updated_at</w:t>
             </w:r>
-            <w:proofErr w:type="spellEnd"/>
           </w:p>
         </w:tc>
         <w:tc>
@@ -1574,7 +1520,6 @@
                 <w:lang w:val="en-US"/>
               </w:rPr>
             </w:pPr>
-            <w:proofErr w:type="spellStart"/>
             <w:r>
               <w:rPr>
                 <w:lang w:val="en-US"/>
@@ -1593,7 +1538,6 @@
               </w:rPr>
               <w:t>id</w:t>
             </w:r>
-            <w:proofErr w:type="spellEnd"/>
           </w:p>
         </w:tc>
         <w:tc>
@@ -1802,14 +1746,12 @@
                 <w:lang w:val="en-US"/>
               </w:rPr>
             </w:pPr>
-            <w:proofErr w:type="spellStart"/>
             <w:r>
               <w:rPr>
                 <w:lang w:val="en-US"/>
               </w:rPr>
               <w:t>enddate</w:t>
             </w:r>
-            <w:proofErr w:type="spellEnd"/>
           </w:p>
         </w:tc>
         <w:tc>
@@ -1854,14 +1796,12 @@
             <w:r>
               <w:t>-</w:t>
             </w:r>
-            <w:proofErr w:type="spellStart"/>
             <w:r>
               <w:rPr>
                 <w:lang w:val="en-US"/>
               </w:rPr>
               <w:t>dd</w:t>
             </w:r>
-            <w:proofErr w:type="spellEnd"/>
             <w:r>
               <w:t xml:space="preserve"> </w:t>
             </w:r>
@@ -1889,8 +1829,6 @@
               </w:rPr>
               <w:t>ss</w:t>
             </w:r>
-            <w:bookmarkStart w:id="0" w:name="_GoBack"/>
-            <w:bookmarkEnd w:id="0"/>
           </w:p>
         </w:tc>
       </w:tr>
@@ -1916,14 +1854,12 @@
                 <w:lang w:val="en-US"/>
               </w:rPr>
             </w:pPr>
-            <w:proofErr w:type="spellStart"/>
             <w:r>
               <w:rPr>
                 <w:lang w:val="en-US"/>
               </w:rPr>
               <w:t>server_id</w:t>
             </w:r>
-            <w:proofErr w:type="spellEnd"/>
           </w:p>
         </w:tc>
         <w:tc>
@@ -1936,14 +1872,12 @@
                 <w:lang w:val="en-US"/>
               </w:rPr>
             </w:pPr>
-            <w:proofErr w:type="spellStart"/>
             <w:r>
               <w:rPr>
                 <w:lang w:val="en-US"/>
               </w:rPr>
               <w:t>Int</w:t>
             </w:r>
-            <w:proofErr w:type="spellEnd"/>
           </w:p>
         </w:tc>
         <w:tc>
@@ -2201,14 +2135,12 @@
                 <w:lang w:val="en-US"/>
               </w:rPr>
             </w:pPr>
-            <w:proofErr w:type="spellStart"/>
             <w:r>
               <w:rPr>
                 <w:lang w:val="en-US"/>
               </w:rPr>
               <w:t>updated_at</w:t>
             </w:r>
-            <w:proofErr w:type="spellEnd"/>
           </w:p>
         </w:tc>
         <w:tc>
@@ -2274,7 +2206,6 @@
                 <w:lang w:val="en-US"/>
               </w:rPr>
             </w:pPr>
-            <w:proofErr w:type="spellStart"/>
             <w:r>
               <w:rPr>
                 <w:lang w:val="en-US"/>
@@ -2293,7 +2224,6 @@
               </w:rPr>
               <w:t>id</w:t>
             </w:r>
-            <w:proofErr w:type="spellEnd"/>
           </w:p>
         </w:tc>
         <w:tc>
@@ -2373,14 +2303,12 @@
                 <w:lang w:val="en-US"/>
               </w:rPr>
             </w:pPr>
-            <w:proofErr w:type="spellStart"/>
             <w:r>
               <w:rPr>
                 <w:lang w:val="en-US"/>
               </w:rPr>
               <w:t>startdate</w:t>
             </w:r>
-            <w:proofErr w:type="spellEnd"/>
           </w:p>
         </w:tc>
         <w:tc>
@@ -2439,18 +2367,15 @@
             <w:r>
               <w:t>-</w:t>
             </w:r>
-            <w:proofErr w:type="spellStart"/>
             <w:r>
               <w:rPr>
                 <w:lang w:val="en-US"/>
               </w:rPr>
               <w:t>dd</w:t>
             </w:r>
-            <w:proofErr w:type="spellEnd"/>
             <w:r>
               <w:t xml:space="preserve"> </w:t>
             </w:r>
-            <w:proofErr w:type="gramStart"/>
             <w:r>
               <w:rPr>
                 <w:lang w:val="en-US"/>
@@ -2466,18 +2391,15 @@
               </w:rPr>
               <w:t>m</w:t>
             </w:r>
-            <w:proofErr w:type="gramEnd"/>
             <w:r>
               <w:t>:</w:t>
             </w:r>
-            <w:proofErr w:type="spellStart"/>
             <w:r>
               <w:rPr>
                 <w:lang w:val="en-US"/>
               </w:rPr>
               <w:t>ss</w:t>
             </w:r>
-            <w:proofErr w:type="spellEnd"/>
           </w:p>
         </w:tc>
       </w:tr>
@@ -2502,14 +2424,12 @@
                 <w:lang w:val="en-US"/>
               </w:rPr>
             </w:pPr>
-            <w:proofErr w:type="spellStart"/>
             <w:r>
               <w:rPr>
                 <w:lang w:val="en-US"/>
               </w:rPr>
               <w:t>enddate</w:t>
             </w:r>
-            <w:proofErr w:type="spellEnd"/>
           </w:p>
         </w:tc>
         <w:tc>
@@ -2568,18 +2488,15 @@
             <w:r>
               <w:t>-</w:t>
             </w:r>
-            <w:proofErr w:type="spellStart"/>
             <w:r>
               <w:rPr>
                 <w:lang w:val="en-US"/>
               </w:rPr>
               <w:t>dd</w:t>
             </w:r>
-            <w:proofErr w:type="spellEnd"/>
             <w:r>
               <w:t xml:space="preserve"> </w:t>
             </w:r>
-            <w:proofErr w:type="gramStart"/>
             <w:r>
               <w:rPr>
                 <w:lang w:val="en-US"/>
@@ -2595,18 +2512,15 @@
               </w:rPr>
               <w:t>m</w:t>
             </w:r>
-            <w:proofErr w:type="gramEnd"/>
             <w:r>
               <w:t>:</w:t>
             </w:r>
-            <w:proofErr w:type="spellStart"/>
             <w:r>
               <w:rPr>
                 <w:lang w:val="en-US"/>
               </w:rPr>
               <w:t>ss</w:t>
             </w:r>
-            <w:proofErr w:type="spellEnd"/>
           </w:p>
         </w:tc>
       </w:tr>
@@ -2631,14 +2545,12 @@
                 <w:lang w:val="en-US"/>
               </w:rPr>
             </w:pPr>
-            <w:proofErr w:type="spellStart"/>
             <w:r>
               <w:rPr>
                 <w:lang w:val="en-US"/>
               </w:rPr>
               <w:t>node_id</w:t>
             </w:r>
-            <w:proofErr w:type="spellEnd"/>
           </w:p>
         </w:tc>
         <w:tc>
@@ -2671,13 +2583,8 @@
               <w:t xml:space="preserve"> </w:t>
             </w:r>
             <w:r>
-              <w:t xml:space="preserve">на </w:t>
-            </w:r>
-            <w:proofErr w:type="spellStart"/>
-            <w:r>
-              <w:t>node</w:t>
-            </w:r>
-            <w:proofErr w:type="spellEnd"/>
+              <w:t>на node</w:t>
+            </w:r>
             <w:r>
               <w:t>.</w:t>
             </w:r>
@@ -2738,11 +2645,9 @@
                 <w:lang w:val="en-US"/>
               </w:rPr>
             </w:pPr>
-            <w:proofErr w:type="spellStart"/>
             <w:r>
               <w:t>Byte</w:t>
             </w:r>
-            <w:proofErr w:type="spellEnd"/>
           </w:p>
         </w:tc>
         <w:tc>
@@ -2751,7 +2656,15 @@
           </w:tcPr>
           <w:p>
             <w:r>
-              <w:t>Статус точки (просрочка, выполнен и т.д.)</w:t>
+              <w:t>Статус точки (</w:t>
+            </w:r>
+            <w:r>
+              <w:t xml:space="preserve">пройдена – 1, провалена – 2, ожидает выполнения -3, пропущена -4 </w:t>
+            </w:r>
+            <w:bookmarkStart w:id="0" w:name="_GoBack"/>
+            <w:bookmarkEnd w:id="0"/>
+            <w:r>
+              <w:t>)</w:t>
             </w:r>
           </w:p>
         </w:tc>
@@ -2843,14 +2756,12 @@
                 <w:lang w:val="en-US"/>
               </w:rPr>
             </w:pPr>
-            <w:proofErr w:type="spellStart"/>
             <w:r>
               <w:rPr>
                 <w:lang w:val="en-US"/>
               </w:rPr>
               <w:t>server_id</w:t>
             </w:r>
-            <w:proofErr w:type="spellEnd"/>
           </w:p>
         </w:tc>
         <w:tc>
@@ -2863,14 +2774,12 @@
                 <w:lang w:val="en-US"/>
               </w:rPr>
             </w:pPr>
-            <w:proofErr w:type="spellStart"/>
             <w:r>
               <w:rPr>
                 <w:lang w:val="en-US"/>
               </w:rPr>
               <w:t>Int</w:t>
             </w:r>
-            <w:proofErr w:type="spellEnd"/>
           </w:p>
         </w:tc>
         <w:tc>
@@ -2906,15 +2815,7 @@
         <w:t>e</w:t>
       </w:r>
       <w:r>
-        <w:t xml:space="preserve">) – по сути </w:t>
-      </w:r>
-      <w:proofErr w:type="spellStart"/>
-      <w:r>
-        <w:t>пресеты</w:t>
-      </w:r>
-      <w:proofErr w:type="spellEnd"/>
-      <w:r>
-        <w:t xml:space="preserve"> контента для точек</w:t>
+        <w:t>) – по сути пресеты контента для точек</w:t>
       </w:r>
     </w:p>
     <w:tbl>
@@ -3078,14 +2979,12 @@
                 <w:lang w:val="en-US"/>
               </w:rPr>
             </w:pPr>
-            <w:proofErr w:type="spellStart"/>
             <w:r>
               <w:rPr>
                 <w:lang w:val="en-US"/>
               </w:rPr>
               <w:t>updated_at</w:t>
             </w:r>
-            <w:proofErr w:type="spellEnd"/>
           </w:p>
         </w:tc>
         <w:tc>
@@ -3357,14 +3256,12 @@
                 <w:lang w:val="en-US"/>
               </w:rPr>
             </w:pPr>
-            <w:proofErr w:type="spellStart"/>
             <w:r>
               <w:rPr>
                 <w:lang w:val="en-US"/>
               </w:rPr>
               <w:t>default_length</w:t>
             </w:r>
-            <w:proofErr w:type="spellEnd"/>
           </w:p>
         </w:tc>
         <w:tc>
@@ -3491,14 +3388,12 @@
                 <w:lang w:val="en-US"/>
               </w:rPr>
             </w:pPr>
-            <w:proofErr w:type="spellStart"/>
             <w:r>
               <w:rPr>
                 <w:lang w:val="en-US"/>
               </w:rPr>
               <w:t>server_id</w:t>
             </w:r>
-            <w:proofErr w:type="spellEnd"/>
           </w:p>
         </w:tc>
         <w:tc>
@@ -3511,14 +3406,12 @@
                 <w:lang w:val="en-US"/>
               </w:rPr>
             </w:pPr>
-            <w:proofErr w:type="spellStart"/>
             <w:r>
               <w:rPr>
                 <w:lang w:val="en-US"/>
               </w:rPr>
               <w:t>Int</w:t>
             </w:r>
-            <w:proofErr w:type="spellEnd"/>
           </w:p>
         </w:tc>
         <w:tc>

--- a/project_info/Структура базы. Мобильное приложение.docx
+++ b/project_info/Структура базы. Мобильное приложение.docx
@@ -1263,6 +1263,75 @@
           </w:p>
         </w:tc>
       </w:tr>
+      <w:tr>
+        <w:tc>
+          <w:tcPr>
+            <w:tcW w:w="560" w:type="dxa"/>
+          </w:tcPr>
+          <w:p>
+            <w:r>
+              <w:t>13</w:t>
+            </w:r>
+          </w:p>
+        </w:tc>
+        <w:tc>
+          <w:tcPr>
+            <w:tcW w:w="2109" w:type="dxa"/>
+          </w:tcPr>
+          <w:p>
+            <w:pPr>
+              <w:rPr>
+                <w:lang w:val="en-US"/>
+              </w:rPr>
+            </w:pPr>
+            <w:r>
+              <w:rPr>
+                <w:lang w:val="en-US"/>
+              </w:rPr>
+              <w:t>element_status</w:t>
+            </w:r>
+          </w:p>
+        </w:tc>
+        <w:tc>
+          <w:tcPr>
+            <w:tcW w:w="1089" w:type="dxa"/>
+          </w:tcPr>
+          <w:p>
+            <w:pPr>
+              <w:rPr>
+                <w:lang w:val="en-US"/>
+              </w:rPr>
+            </w:pPr>
+            <w:r>
+              <w:rPr>
+                <w:lang w:val="en-US"/>
+              </w:rPr>
+              <w:t>Byte</w:t>
+            </w:r>
+          </w:p>
+        </w:tc>
+        <w:tc>
+          <w:tcPr>
+            <w:tcW w:w="5587" w:type="dxa"/>
+          </w:tcPr>
+          <w:p>
+            <w:pPr>
+              <w:rPr>
+                <w:lang w:val="en-US"/>
+              </w:rPr>
+            </w:pPr>
+            <w:r>
+              <w:t>Статус записи: 0 – создана в приложении, 1 – обновлена в приложении, 2 – получена с сервера</w:t>
+            </w:r>
+            <w:r>
+              <w:t xml:space="preserve">, </w:t>
+            </w:r>
+            <w:r>
+              <w:t>3 – загружена на сервер</w:t>
+            </w:r>
+          </w:p>
+        </w:tc>
+      </w:tr>
     </w:tbl>
     <w:p/>
     <w:p>
@@ -1895,7 +1964,7 @@
       <w:tr>
         <w:tc>
           <w:tcPr>
-            <w:tcW w:w="548" w:type="dxa"/>
+            <w:tcW w:w="549" w:type="dxa"/>
           </w:tcPr>
           <w:p>
             <w:r>
@@ -1942,7 +2011,7 @@
         </w:tc>
         <w:tc>
           <w:tcPr>
-            <w:tcW w:w="5186" w:type="dxa"/>
+            <w:tcW w:w="5185" w:type="dxa"/>
           </w:tcPr>
           <w:p>
             <w:r>
@@ -1953,6 +2022,76 @@
             </w:r>
             <w:r>
               <w:t>доступно для редактирования, 2 – заблокировано, 3 - закрыто</w:t>
+            </w:r>
+          </w:p>
+        </w:tc>
+      </w:tr>
+      <w:tr>
+        <w:tc>
+          <w:tcPr>
+            <w:tcW w:w="549" w:type="dxa"/>
+          </w:tcPr>
+          <w:p>
+            <w:pPr>
+              <w:rPr>
+                <w:lang w:val="en-US"/>
+              </w:rPr>
+            </w:pPr>
+            <w:r>
+              <w:rPr>
+                <w:lang w:val="en-US"/>
+              </w:rPr>
+              <w:t>9</w:t>
+            </w:r>
+          </w:p>
+        </w:tc>
+        <w:tc>
+          <w:tcPr>
+            <w:tcW w:w="2459" w:type="dxa"/>
+          </w:tcPr>
+          <w:p>
+            <w:pPr>
+              <w:rPr>
+                <w:lang w:val="en-US"/>
+              </w:rPr>
+            </w:pPr>
+            <w:r>
+              <w:rPr>
+                <w:lang w:val="en-US"/>
+              </w:rPr>
+              <w:t>element_status</w:t>
+            </w:r>
+          </w:p>
+        </w:tc>
+        <w:tc>
+          <w:tcPr>
+            <w:tcW w:w="1152" w:type="dxa"/>
+            <w:gridSpan w:val="3"/>
+          </w:tcPr>
+          <w:p>
+            <w:pPr>
+              <w:rPr>
+                <w:lang w:val="en-US"/>
+              </w:rPr>
+            </w:pPr>
+            <w:r>
+              <w:rPr>
+                <w:lang w:val="en-US"/>
+              </w:rPr>
+              <w:t>Byte</w:t>
+            </w:r>
+          </w:p>
+        </w:tc>
+        <w:tc>
+          <w:tcPr>
+            <w:tcW w:w="5185" w:type="dxa"/>
+          </w:tcPr>
+          <w:p>
+            <w:r>
+              <w:t>Статус записи: 0 – создана в приложении, 1 – обновлена в приложении, 2 – получена с сервера</w:t>
+            </w:r>
+            <w:r>
+              <w:t>, 3  – загружена на сервер</w:t>
             </w:r>
           </w:p>
         </w:tc>
@@ -1961,6 +2100,7 @@
     <w:p/>
     <w:p>
       <w:r>
+        <w:lastRenderedPageBreak/>
         <w:t>Каждая отметка относится к таблице точек (</w:t>
       </w:r>
       <w:r>
@@ -2075,11 +2215,6 @@
             <w:tcW w:w="2463" w:type="dxa"/>
           </w:tcPr>
           <w:p>
-            <w:pPr>
-              <w:rPr>
-                <w:lang w:val="en-US"/>
-              </w:rPr>
-            </w:pPr>
             <w:r>
               <w:rPr>
                 <w:lang w:val="en-US"/>
@@ -2093,16 +2228,23 @@
             <w:tcW w:w="1152" w:type="dxa"/>
           </w:tcPr>
           <w:p>
-            <w:pPr>
-              <w:rPr>
-                <w:lang w:val="en-US"/>
-              </w:rPr>
-            </w:pPr>
-            <w:r>
-              <w:rPr>
-                <w:lang w:val="en-US"/>
-              </w:rPr>
-              <w:t>INT (PK)</w:t>
+            <w:r>
+              <w:rPr>
+                <w:lang w:val="en-US"/>
+              </w:rPr>
+              <w:t>INT</w:t>
+            </w:r>
+            <w:r>
+              <w:t xml:space="preserve"> (</w:t>
+            </w:r>
+            <w:r>
+              <w:rPr>
+                <w:lang w:val="en-US"/>
+              </w:rPr>
+              <w:t>PK</w:t>
+            </w:r>
+            <w:r>
+              <w:t>)</w:t>
             </w:r>
           </w:p>
         </w:tc>
@@ -2120,7 +2262,6 @@
           </w:tcPr>
           <w:p>
             <w:r>
-              <w:lastRenderedPageBreak/>
               <w:t>2</w:t>
             </w:r>
           </w:p>
@@ -2130,16 +2271,20 @@
             <w:tcW w:w="2463" w:type="dxa"/>
           </w:tcPr>
           <w:p>
-            <w:pPr>
-              <w:rPr>
-                <w:lang w:val="en-US"/>
-              </w:rPr>
-            </w:pPr>
-            <w:r>
-              <w:rPr>
-                <w:lang w:val="en-US"/>
-              </w:rPr>
-              <w:t>updated_at</w:t>
+            <w:r>
+              <w:rPr>
+                <w:lang w:val="en-US"/>
+              </w:rPr>
+              <w:t>updated</w:t>
+            </w:r>
+            <w:r>
+              <w:t>_</w:t>
+            </w:r>
+            <w:r>
+              <w:rPr>
+                <w:lang w:val="en-US"/>
+              </w:rPr>
+              <w:t>at</w:t>
             </w:r>
           </w:p>
         </w:tc>
@@ -2551,118 +2696,124 @@
               </w:rPr>
               <w:t>node_id</w:t>
             </w:r>
-          </w:p>
-        </w:tc>
-        <w:tc>
-          <w:tcPr>
-            <w:tcW w:w="1152" w:type="dxa"/>
-          </w:tcPr>
-          <w:p>
-            <w:pPr>
-              <w:rPr>
-                <w:lang w:val="en-US"/>
-              </w:rPr>
-            </w:pPr>
-            <w:r>
-              <w:rPr>
-                <w:lang w:val="en-US"/>
-              </w:rPr>
-              <w:t>FK</w:t>
-            </w:r>
-          </w:p>
-        </w:tc>
-        <w:tc>
-          <w:tcPr>
-            <w:tcW w:w="5182" w:type="dxa"/>
-          </w:tcPr>
-          <w:p>
-            <w:r>
-              <w:t>Узел, внешний ключ</w:t>
-            </w:r>
-            <w:r>
-              <w:t xml:space="preserve"> </w:t>
-            </w:r>
-            <w:r>
-              <w:t>на node</w:t>
-            </w:r>
-            <w:r>
-              <w:t>.</w:t>
-            </w:r>
-            <w:r>
-              <w:rPr>
-                <w:lang w:val="en-US"/>
-              </w:rPr>
-              <w:t>server</w:t>
-            </w:r>
-            <w:r>
-              <w:t>_</w:t>
-            </w:r>
-            <w:r>
-              <w:rPr>
-                <w:lang w:val="en-US"/>
-              </w:rPr>
-              <w:t>id</w:t>
-            </w:r>
-          </w:p>
-        </w:tc>
-      </w:tr>
-      <w:tr>
-        <w:tc>
-          <w:tcPr>
-            <w:tcW w:w="548" w:type="dxa"/>
-          </w:tcPr>
-          <w:p>
-            <w:r>
-              <w:t>7</w:t>
-            </w:r>
-          </w:p>
-        </w:tc>
-        <w:tc>
-          <w:tcPr>
-            <w:tcW w:w="2463" w:type="dxa"/>
-          </w:tcPr>
-          <w:p>
-            <w:pPr>
-              <w:rPr>
-                <w:lang w:val="en-US"/>
-              </w:rPr>
-            </w:pPr>
-            <w:r>
-              <w:rPr>
-                <w:lang w:val="en-US"/>
-              </w:rPr>
-              <w:t>status</w:t>
-            </w:r>
-          </w:p>
-        </w:tc>
-        <w:tc>
-          <w:tcPr>
-            <w:tcW w:w="1152" w:type="dxa"/>
-          </w:tcPr>
-          <w:p>
-            <w:pPr>
-              <w:rPr>
-                <w:lang w:val="en-US"/>
-              </w:rPr>
-            </w:pPr>
-            <w:r>
-              <w:t>Byte</w:t>
-            </w:r>
-          </w:p>
-        </w:tc>
-        <w:tc>
-          <w:tcPr>
-            <w:tcW w:w="5182" w:type="dxa"/>
-          </w:tcPr>
-          <w:p>
-            <w:r>
-              <w:t>Статус точки (</w:t>
-            </w:r>
-            <w:r>
-              <w:t xml:space="preserve">пройдена – 1, провалена – 2, ожидает выполнения -3, пропущена -4 </w:t>
+            <w:r>
+              <w:rPr>
+                <w:lang w:val="en-US"/>
+              </w:rPr>
+              <w:t>_server_id</w:t>
             </w:r>
             <w:bookmarkStart w:id="0" w:name="_GoBack"/>
             <w:bookmarkEnd w:id="0"/>
+          </w:p>
+        </w:tc>
+        <w:tc>
+          <w:tcPr>
+            <w:tcW w:w="1152" w:type="dxa"/>
+          </w:tcPr>
+          <w:p>
+            <w:pPr>
+              <w:rPr>
+                <w:lang w:val="en-US"/>
+              </w:rPr>
+            </w:pPr>
+            <w:r>
+              <w:rPr>
+                <w:lang w:val="en-US"/>
+              </w:rPr>
+              <w:t>FK</w:t>
+            </w:r>
+          </w:p>
+        </w:tc>
+        <w:tc>
+          <w:tcPr>
+            <w:tcW w:w="5182" w:type="dxa"/>
+          </w:tcPr>
+          <w:p>
+            <w:r>
+              <w:t>Узел, внешний ключ</w:t>
+            </w:r>
+            <w:r>
+              <w:t xml:space="preserve"> </w:t>
+            </w:r>
+            <w:r>
+              <w:t>на node</w:t>
+            </w:r>
+            <w:r>
+              <w:t>.</w:t>
+            </w:r>
+            <w:r>
+              <w:rPr>
+                <w:lang w:val="en-US"/>
+              </w:rPr>
+              <w:t>server</w:t>
+            </w:r>
+            <w:r>
+              <w:t>_</w:t>
+            </w:r>
+            <w:r>
+              <w:rPr>
+                <w:lang w:val="en-US"/>
+              </w:rPr>
+              <w:t>id</w:t>
+            </w:r>
+          </w:p>
+        </w:tc>
+      </w:tr>
+      <w:tr>
+        <w:tc>
+          <w:tcPr>
+            <w:tcW w:w="548" w:type="dxa"/>
+          </w:tcPr>
+          <w:p>
+            <w:r>
+              <w:t>7</w:t>
+            </w:r>
+          </w:p>
+        </w:tc>
+        <w:tc>
+          <w:tcPr>
+            <w:tcW w:w="2463" w:type="dxa"/>
+          </w:tcPr>
+          <w:p>
+            <w:pPr>
+              <w:rPr>
+                <w:lang w:val="en-US"/>
+              </w:rPr>
+            </w:pPr>
+            <w:r>
+              <w:rPr>
+                <w:lang w:val="en-US"/>
+              </w:rPr>
+              <w:t>status</w:t>
+            </w:r>
+          </w:p>
+        </w:tc>
+        <w:tc>
+          <w:tcPr>
+            <w:tcW w:w="1152" w:type="dxa"/>
+          </w:tcPr>
+          <w:p>
+            <w:pPr>
+              <w:rPr>
+                <w:lang w:val="en-US"/>
+              </w:rPr>
+            </w:pPr>
+            <w:r>
+              <w:t>Byte</w:t>
+            </w:r>
+          </w:p>
+        </w:tc>
+        <w:tc>
+          <w:tcPr>
+            <w:tcW w:w="5182" w:type="dxa"/>
+          </w:tcPr>
+          <w:p>
+            <w:r>
+              <w:t>Статус точки (</w:t>
+            </w:r>
+            <w:r>
+              <w:t xml:space="preserve">пройдена – 1, провалена – 2, ожидает выполнения -3, пропущена -4 </w:t>
+            </w:r>
             <w:r>
               <w:t>)</w:t>
             </w:r>
@@ -2789,6 +2940,81 @@
           <w:p>
             <w:r>
               <w:t>Первичный ключ на сервере (0, если запись не загружалась)</w:t>
+            </w:r>
+          </w:p>
+        </w:tc>
+      </w:tr>
+      <w:tr>
+        <w:tc>
+          <w:tcPr>
+            <w:tcW w:w="548" w:type="dxa"/>
+          </w:tcPr>
+          <w:p>
+            <w:pPr>
+              <w:rPr>
+                <w:lang w:val="en-US"/>
+              </w:rPr>
+            </w:pPr>
+            <w:r>
+              <w:rPr>
+                <w:lang w:val="en-US"/>
+              </w:rPr>
+              <w:t>10</w:t>
+            </w:r>
+          </w:p>
+        </w:tc>
+        <w:tc>
+          <w:tcPr>
+            <w:tcW w:w="2463" w:type="dxa"/>
+          </w:tcPr>
+          <w:p>
+            <w:pPr>
+              <w:rPr>
+                <w:lang w:val="en-US"/>
+              </w:rPr>
+            </w:pPr>
+            <w:r>
+              <w:rPr>
+                <w:lang w:val="en-US"/>
+              </w:rPr>
+              <w:t>element_status</w:t>
+            </w:r>
+          </w:p>
+        </w:tc>
+        <w:tc>
+          <w:tcPr>
+            <w:tcW w:w="1152" w:type="dxa"/>
+          </w:tcPr>
+          <w:p>
+            <w:pPr>
+              <w:rPr>
+                <w:lang w:val="en-US"/>
+              </w:rPr>
+            </w:pPr>
+            <w:r>
+              <w:rPr>
+                <w:lang w:val="en-US"/>
+              </w:rPr>
+              <w:t>Byte</w:t>
+            </w:r>
+          </w:p>
+        </w:tc>
+        <w:tc>
+          <w:tcPr>
+            <w:tcW w:w="5182" w:type="dxa"/>
+          </w:tcPr>
+          <w:p>
+            <w:r>
+              <w:t>Статус записи: 0 – создана в приложении, 1 – обновлена в приложении, 2 – получена с сервера</w:t>
+            </w:r>
+            <w:r>
+              <w:t xml:space="preserve">, </w:t>
+            </w:r>
+            <w:r>
+              <w:t>3</w:t>
+            </w:r>
+            <w:r>
+              <w:t xml:space="preserve"> – загружена на сервер</w:t>
             </w:r>
           </w:p>
         </w:tc>
